--- a/假设.docx
+++ b/假设.docx
@@ -94,13 +94,13 @@
         <w:rPr>
           <w:rStyle w:val="5"/>
         </w:rPr>
-        <w:t>4. 研究中假设楼梯使用者在行走时，无论是独自一人还是并肩而行，都倾向于靠右行走。</w:t>
+        <w:t>5. 仅针对因长期使用而出现不均匀磨损，由石头或木头制成的楼梯进行研究。</w:t>
       </w:r>
       <w:r>
         <w:br w:type="textWrapping"/>
       </w:r>
       <w:r>
-        <w:t>美国右舵交通习惯已延伸至日常生活中，行人自觉靠右行走较为普遍。假设楼梯使用者也遵循这一行为，有助于合理反映实际情况并简化模型分析。</w:t>
+        <w:t>题目明确规定研究对象为长期使用后出现不均匀磨损的石质或木质楼梯，因此将研究范围限制在此。</w:t>
       </w:r>
     </w:p>
     <w:p>
@@ -115,39 +115,18 @@
         <w:rPr>
           <w:rStyle w:val="5"/>
         </w:rPr>
-        <w:t>5. 仅针对因长期使用而出现不均匀磨损，由石头或木头制成的楼梯进行研究。</w:t>
+        <w:t>6. 假设所有楼梯使用者均按照正常的步态行走（基于第一个模型——“人行步态模型”），不考虑故意摩擦或其他异常使用行为对楼梯磨损的影响。</w:t>
       </w:r>
       <w:r>
         <w:br w:type="textWrapping"/>
       </w:r>
       <w:r>
-        <w:t>题目明确规定研究对象为长期使</w:t>
+        <w:t>假设楼梯使用者均以正常步态行走，可以将研究重点集中在常规使用和自然磨损</w:t>
       </w:r>
       <w:bookmarkStart w:id="0" w:name="_GoBack"/>
       <w:bookmarkEnd w:id="0"/>
       <w:r>
-        <w:t>用后出现不均匀磨损的石质或木质楼梯，因此将研究范围限制在此。</w:t>
-      </w:r>
-    </w:p>
-    <w:p>
-      <w:pPr>
-        <w:pStyle w:val="2"/>
-        <w:keepNext w:val="0"/>
-        <w:keepLines w:val="0"/>
-        <w:widowControl/>
-        <w:suppressLineNumbers w:val="0"/>
-      </w:pPr>
-      <w:r>
-        <w:rPr>
-          <w:rStyle w:val="5"/>
-        </w:rPr>
-        <w:t>6. 假设所有楼梯使用者均按照正常的步态行走（基于第一个模型——“人行步态模型”），不考虑故意摩擦或其他异常使用行为对楼梯磨损的影响。</w:t>
-      </w:r>
-      <w:r>
-        <w:br w:type="textWrapping"/>
-      </w:r>
-      <w:r>
-        <w:t>假设楼梯使用者均以正常步态行走，可以将研究重点集中在常规使用和自然磨损上，从而简化模型，避免因异常行为（如故意摩擦或快速奔跑）引入不必要的复杂性。</w:t>
+        <w:t>上，从而简化模型，避免因异常行为（如故意摩擦或快速奔跑）引入不必要的复杂性。</w:t>
       </w:r>
     </w:p>
     <w:p>
@@ -271,7 +250,7 @@
     <w:lsdException w:uiPriority="99" w:name="Document Map"/>
     <w:lsdException w:uiPriority="99" w:name="Plain Text"/>
     <w:lsdException w:uiPriority="99" w:name="E-mail Signature"/>
-    <w:lsdException w:uiPriority="99" w:name="Normal (Web)"/>
+    <w:lsdException w:qFormat="1" w:uiPriority="99" w:name="Normal (Web)"/>
     <w:lsdException w:uiPriority="99" w:name="HTML Acronym"/>
     <w:lsdException w:uiPriority="99" w:name="HTML Address"/>
     <w:lsdException w:uiPriority="99" w:name="HTML Cite"/>
@@ -282,7 +261,7 @@
     <w:lsdException w:uiPriority="99" w:name="HTML Sample"/>
     <w:lsdException w:uiPriority="99" w:name="HTML Typewriter"/>
     <w:lsdException w:uiPriority="99" w:name="HTML Variable"/>
-    <w:lsdException w:uiPriority="99" w:name="Normal Table"/>
+    <w:lsdException w:qFormat="1" w:uiPriority="99" w:name="Normal Table"/>
     <w:lsdException w:uiPriority="99" w:name="annotation subject"/>
     <w:lsdException w:uiPriority="99" w:name="Table Simple 1"/>
     <w:lsdException w:uiPriority="99" w:name="Table Simple 2"/>
@@ -454,6 +433,7 @@
     <w:name w:val="Normal Table"/>
     <w:semiHidden/>
     <w:unhideWhenUsed/>
+    <w:qFormat/>
     <w:uiPriority w:val="99"/>
     <w:tblPr>
       <w:tblCellMar>
@@ -469,6 +449,7 @@
     <w:basedOn w:val="1"/>
     <w:semiHidden/>
     <w:unhideWhenUsed/>
+    <w:qFormat/>
     <w:uiPriority w:val="99"/>
     <w:pPr>
       <w:spacing w:before="0" w:beforeAutospacing="1" w:after="0" w:afterAutospacing="1"/>
